--- a/Отчёт.docx
+++ b/Отчёт.docx
@@ -241,7 +241,16 @@
           <w:bCs/>
           <w:szCs w:val="28"/>
         </w:rPr>
-        <w:t>«________________»</w:t>
+        <w:t>«ВЫЧИСЛЕНИЕ ЗНАЧЕНИЙ ФУНКЦИИ</w:t>
+      </w:r>
+      <w:r>
+        <w:rPr>
+          <w:rFonts w:cs="Times New Roman"/>
+          <w:b/>
+          <w:bCs/>
+          <w:szCs w:val="28"/>
+        </w:rPr>
+        <w:t>»</w:t>
       </w:r>
     </w:p>
     <w:p>
@@ -264,7 +273,16 @@
           <w:bCs/>
           <w:szCs w:val="28"/>
         </w:rPr>
-        <w:t>ПО ДИСЦИПЛИНЕ «Основы алгоритмизации и программирования</w:t>
+        <w:t>ПО ДИСЦИПЛИНЕ «</w:t>
+      </w:r>
+      <w:r>
+        <w:rPr>
+          <w:rFonts w:cs="Times New Roman"/>
+          <w:b/>
+          <w:bCs/>
+          <w:szCs w:val="28"/>
+        </w:rPr>
+        <w:t>ОСНОВЫ АЛГОРИТМИЗАЦИИ И ПРОГРАММИРОВАНИЯ</w:t>
       </w:r>
       <w:r>
         <w:rPr>
@@ -685,7 +703,6 @@
         <w:rPr>
           <w:rFonts w:cs="Times New Roman"/>
           <w:szCs w:val="28"/>
-          <w:lang w:val="en-US"/>
         </w:rPr>
       </w:pPr>
       <w:proofErr w:type="spellStart"/>
@@ -702,7 +719,6 @@
         <w:rPr>
           <w:rFonts w:cs="Times New Roman"/>
           <w:szCs w:val="28"/>
-          <w:lang w:val="en-US"/>
         </w:rPr>
         <w:t>(</w:t>
       </w:r>
@@ -712,7 +728,59 @@
           <w:szCs w:val="28"/>
           <w:lang w:val="en-US"/>
         </w:rPr>
-        <w:t xml:space="preserve">x)*x^3+cos(2*x)/16, </w:t>
+        <w:t>x</w:t>
+      </w:r>
+      <w:r>
+        <w:rPr>
+          <w:rFonts w:cs="Times New Roman"/>
+          <w:szCs w:val="28"/>
+        </w:rPr>
+        <w:t>)*</w:t>
+      </w:r>
+      <w:r>
+        <w:rPr>
+          <w:rFonts w:cs="Times New Roman"/>
+          <w:szCs w:val="28"/>
+          <w:lang w:val="en-US"/>
+        </w:rPr>
+        <w:t>x</w:t>
+      </w:r>
+      <w:r>
+        <w:rPr>
+          <w:rFonts w:cs="Times New Roman"/>
+          <w:szCs w:val="28"/>
+        </w:rPr>
+        <w:t>^3+</w:t>
+      </w:r>
+      <w:r>
+        <w:rPr>
+          <w:rFonts w:cs="Times New Roman"/>
+          <w:szCs w:val="28"/>
+          <w:lang w:val="en-US"/>
+        </w:rPr>
+        <w:t>cos</w:t>
+      </w:r>
+      <w:r>
+        <w:rPr>
+          <w:rFonts w:cs="Times New Roman"/>
+          <w:szCs w:val="28"/>
+        </w:rPr>
+        <w:t>(2*</w:t>
+      </w:r>
+      <w:r>
+        <w:rPr>
+          <w:rFonts w:cs="Times New Roman"/>
+          <w:szCs w:val="28"/>
+          <w:lang w:val="en-US"/>
+        </w:rPr>
+        <w:t>x</w:t>
+      </w:r>
+      <w:r>
+        <w:rPr>
+          <w:rFonts w:cs="Times New Roman"/>
+          <w:szCs w:val="28"/>
+        </w:rPr>
+        <w:t xml:space="preserve">)/16, </w:t>
       </w:r>
       <w:r>
         <w:rPr>
@@ -725,17 +793,23 @@
         <w:rPr>
           <w:rFonts w:cs="Times New Roman"/>
           <w:szCs w:val="28"/>
-          <w:lang w:val="en-US"/>
-        </w:rPr>
-        <w:t xml:space="preserve"> -7</w:t>
-      </w:r>
-      <w:r>
-        <w:rPr>
-          <w:rFonts w:cs="Times New Roman"/>
-          <w:szCs w:val="28"/>
-          <w:lang w:val="en-US"/>
-        </w:rPr>
-        <w:t>&lt;=x&lt;0;</w:t>
+        </w:rPr>
+        <w:t xml:space="preserve"> -7&lt;=</w:t>
+      </w:r>
+      <w:r>
+        <w:rPr>
+          <w:rFonts w:cs="Times New Roman"/>
+          <w:szCs w:val="28"/>
+          <w:lang w:val="en-US"/>
+        </w:rPr>
+        <w:t>x</w:t>
+      </w:r>
+      <w:r>
+        <w:rPr>
+          <w:rFonts w:cs="Times New Roman"/>
+          <w:szCs w:val="28"/>
+        </w:rPr>
+        <w:t>&lt;0;</w:t>
       </w:r>
     </w:p>
     <w:p>
@@ -837,7 +911,6 @@
         <w:rPr>
           <w:rFonts w:cs="Times New Roman"/>
           <w:szCs w:val="28"/>
-          <w:lang w:val="en-US"/>
         </w:rPr>
       </w:pPr>
       <w:proofErr w:type="spellStart"/>
@@ -854,9 +927,38 @@
         <w:rPr>
           <w:rFonts w:cs="Times New Roman"/>
           <w:szCs w:val="28"/>
-          <w:lang w:val="en-US"/>
-        </w:rPr>
-        <w:t xml:space="preserve">(x)-x, </w:t>
+        </w:rPr>
+        <w:t>(</w:t>
+      </w:r>
+      <w:r>
+        <w:rPr>
+          <w:rFonts w:cs="Times New Roman"/>
+          <w:szCs w:val="28"/>
+          <w:lang w:val="en-US"/>
+        </w:rPr>
+        <w:t>x</w:t>
+      </w:r>
+      <w:r>
+        <w:rPr>
+          <w:rFonts w:cs="Times New Roman"/>
+          <w:szCs w:val="28"/>
+        </w:rPr>
+        <w:t>)-</w:t>
+      </w:r>
+      <w:r>
+        <w:rPr>
+          <w:rFonts w:cs="Times New Roman"/>
+          <w:szCs w:val="28"/>
+          <w:lang w:val="en-US"/>
+        </w:rPr>
+        <w:t>x</w:t>
+      </w:r>
+      <w:r>
+        <w:rPr>
+          <w:rFonts w:cs="Times New Roman"/>
+          <w:szCs w:val="28"/>
+        </w:rPr>
+        <w:t xml:space="preserve">, </w:t>
       </w:r>
       <w:r>
         <w:rPr>
@@ -869,9 +971,23 @@
         <w:rPr>
           <w:rFonts w:cs="Times New Roman"/>
           <w:szCs w:val="28"/>
-          <w:lang w:val="en-US"/>
-        </w:rPr>
-        <w:t>&lt;=x.</w:t>
+        </w:rPr>
+        <w:t>&lt;=</w:t>
+      </w:r>
+      <w:r>
+        <w:rPr>
+          <w:rFonts w:cs="Times New Roman"/>
+          <w:szCs w:val="28"/>
+          <w:lang w:val="en-US"/>
+        </w:rPr>
+        <w:t>x</w:t>
+      </w:r>
+      <w:r>
+        <w:rPr>
+          <w:rFonts w:cs="Times New Roman"/>
+          <w:szCs w:val="28"/>
+        </w:rPr>
+        <w:t>.</w:t>
       </w:r>
     </w:p>
     <w:p>
@@ -1032,19 +1148,7 @@
         <w:rPr>
           <w:rFonts w:cs="Times New Roman"/>
         </w:rPr>
-        <w:t xml:space="preserve">Промежуток </w:t>
-      </w:r>
-      <w:r>
-        <w:rPr>
-          <w:rFonts w:cs="Times New Roman"/>
-        </w:rPr>
-        <w:t>[0;5)</w:t>
-      </w:r>
-      <w:r>
-        <w:rPr>
-          <w:rFonts w:cs="Times New Roman"/>
-        </w:rPr>
-        <w:t xml:space="preserve"> проверяется дополнительным условным оператором </w:t>
+        <w:t xml:space="preserve">Промежуток [0;5) проверяется дополнительным условным оператором </w:t>
       </w:r>
       <w:r>
         <w:rPr>
@@ -1085,19 +1189,7 @@
         <w:rPr>
           <w:rFonts w:cs="Times New Roman"/>
         </w:rPr>
-        <w:t xml:space="preserve"> на ноль делить нельзя. Промежуток </w:t>
-      </w:r>
-      <w:r>
-        <w:rPr>
-          <w:rFonts w:cs="Times New Roman"/>
-        </w:rPr>
-        <w:t>[-7;0)</w:t>
-      </w:r>
-      <w:r>
-        <w:rPr>
-          <w:rFonts w:cs="Times New Roman"/>
-        </w:rPr>
-        <w:t xml:space="preserve"> всегда выдаёт ошибку пользователю «</w:t>
+        <w:t xml:space="preserve"> на ноль делить нельзя. Промежуток [-7;0) всегда выдаёт ошибку пользователю «</w:t>
       </w:r>
       <w:r>
         <w:rPr>
@@ -1171,13 +1263,7 @@
         <w:rPr>
           <w:rFonts w:cs="Times New Roman"/>
         </w:rPr>
-        <w:t>7)</w:t>
-      </w:r>
-      <w:r>
-        <w:rPr>
-          <w:rFonts w:cs="Times New Roman"/>
-        </w:rPr>
-        <w:t xml:space="preserve"> использована нестандартная запись возведения числа в степень, как </w:t>
+        <w:t xml:space="preserve">7) использована нестандартная запись возведения числа в степень, как </w:t>
       </w:r>
       <w:r>
         <w:rPr>
@@ -1613,8 +1699,19 @@
       </w:r>
     </w:p>
     <w:p>
-      <w:r>
-        <w:t>Задача 1:</w:t>
+      <w:pPr>
+        <w:rPr>
+          <w:lang w:val="en-US"/>
+        </w:rPr>
+      </w:pPr>
+      <w:r>
+        <w:t>Задача</w:t>
+      </w:r>
+      <w:r>
+        <w:rPr>
+          <w:lang w:val="en-US"/>
+        </w:rPr>
+        <w:t xml:space="preserve"> 1:</w:t>
       </w:r>
     </w:p>
     <w:p>
@@ -1847,7 +1944,13 @@
         <w:rPr>
           <w:lang w:val="en-US"/>
         </w:rPr>
-        <w:t xml:space="preserve">  else if (x &gt;= -7) and (x &lt; 0) then</w:t>
+        <w:t xml:space="preserve">  else if x &lt; 0</w:t>
+      </w:r>
+      <w:r>
+        <w:rPr>
+          <w:lang w:val="en-US"/>
+        </w:rPr>
+        <w:t xml:space="preserve"> then</w:t>
       </w:r>
     </w:p>
     <w:p>
@@ -1892,7 +1995,13 @@
         <w:rPr>
           <w:lang w:val="en-US"/>
         </w:rPr>
-        <w:t>else if (x&gt;=0) and (x&lt;5) then</w:t>
+        <w:t>else if x&lt;5</w:t>
+      </w:r>
+      <w:r>
+        <w:rPr>
+          <w:lang w:val="en-US"/>
+        </w:rPr>
+        <w:t xml:space="preserve"> then</w:t>
       </w:r>
     </w:p>
     <w:p>
@@ -2033,32 +2142,124 @@
       </w:r>
     </w:p>
     <w:p>
-      <w:proofErr w:type="spellStart"/>
-      <w:r>
-        <w:t>end</w:t>
-      </w:r>
-      <w:proofErr w:type="spellEnd"/>
-      <w:r>
-        <w:t>.</w:t>
-      </w:r>
-    </w:p>
-    <w:p/>
-    <w:p/>
-    <w:p/>
-    <w:p/>
-    <w:p/>
-    <w:p/>
-    <w:p/>
-    <w:p/>
-    <w:p/>
-    <w:p/>
-    <w:p/>
-    <w:p/>
-    <w:p/>
-    <w:p>
+      <w:pPr>
+        <w:rPr>
+          <w:lang w:val="en-US"/>
+        </w:rPr>
+      </w:pPr>
+      <w:r>
+        <w:rPr>
+          <w:lang w:val="en-US"/>
+        </w:rPr>
+        <w:t>end.</w:t>
+      </w:r>
+    </w:p>
+    <w:p>
+      <w:pPr>
+        <w:rPr>
+          <w:lang w:val="en-US"/>
+        </w:rPr>
+      </w:pPr>
+    </w:p>
+    <w:p>
+      <w:pPr>
+        <w:rPr>
+          <w:lang w:val="en-US"/>
+        </w:rPr>
+      </w:pPr>
+    </w:p>
+    <w:p>
+      <w:pPr>
+        <w:rPr>
+          <w:lang w:val="en-US"/>
+        </w:rPr>
+      </w:pPr>
+    </w:p>
+    <w:p>
+      <w:pPr>
+        <w:rPr>
+          <w:lang w:val="en-US"/>
+        </w:rPr>
+      </w:pPr>
+    </w:p>
+    <w:p>
+      <w:pPr>
+        <w:rPr>
+          <w:lang w:val="en-US"/>
+        </w:rPr>
+      </w:pPr>
+    </w:p>
+    <w:p>
+      <w:pPr>
+        <w:rPr>
+          <w:lang w:val="en-US"/>
+        </w:rPr>
+      </w:pPr>
+    </w:p>
+    <w:p>
+      <w:pPr>
+        <w:rPr>
+          <w:lang w:val="en-US"/>
+        </w:rPr>
+      </w:pPr>
+    </w:p>
+    <w:p>
+      <w:pPr>
+        <w:rPr>
+          <w:lang w:val="en-US"/>
+        </w:rPr>
+      </w:pPr>
+    </w:p>
+    <w:p>
+      <w:pPr>
+        <w:rPr>
+          <w:lang w:val="en-US"/>
+        </w:rPr>
+      </w:pPr>
+    </w:p>
+    <w:p>
+      <w:pPr>
+        <w:rPr>
+          <w:lang w:val="en-US"/>
+        </w:rPr>
+      </w:pPr>
+    </w:p>
+    <w:p>
+      <w:pPr>
+        <w:rPr>
+          <w:lang w:val="en-US"/>
+        </w:rPr>
+      </w:pPr>
+    </w:p>
+    <w:p>
+      <w:pPr>
+        <w:rPr>
+          <w:lang w:val="en-US"/>
+        </w:rPr>
+      </w:pPr>
+    </w:p>
+    <w:p>
+      <w:pPr>
+        <w:rPr>
+          <w:lang w:val="en-US"/>
+        </w:rPr>
+      </w:pPr>
+    </w:p>
+    <w:p>
+      <w:pPr>
+        <w:rPr>
+          <w:lang w:val="en-US"/>
+        </w:rPr>
+      </w:pPr>
       <w:r>
         <w:lastRenderedPageBreak/>
-        <w:t>Задача 2:</w:t>
+        <w:t>Задача</w:t>
+      </w:r>
+      <w:r>
+        <w:rPr>
+          <w:lang w:val="en-US"/>
+        </w:rPr>
+        <w:t xml:space="preserve"> 2:</w:t>
       </w:r>
     </w:p>
     <w:p>
@@ -2110,37 +2311,90 @@
       </w:r>
     </w:p>
     <w:p>
-      <w:proofErr w:type="spellStart"/>
-      <w:r>
+      <w:pPr>
+        <w:rPr>
+          <w:lang w:val="en-US"/>
+        </w:rPr>
+      </w:pPr>
+      <w:r>
+        <w:rPr>
+          <w:lang w:val="en-US"/>
+        </w:rPr>
         <w:t>begin</w:t>
       </w:r>
-      <w:proofErr w:type="spellEnd"/>
-    </w:p>
-    <w:p>
-      <w:r>
+    </w:p>
+    <w:p>
+      <w:pPr>
+        <w:rPr>
+          <w:lang w:val="en-US"/>
+        </w:rPr>
+      </w:pPr>
+      <w:r>
+        <w:rPr>
+          <w:lang w:val="en-US"/>
+        </w:rPr>
         <w:t xml:space="preserve">  </w:t>
       </w:r>
       <w:proofErr w:type="spellStart"/>
       <w:proofErr w:type="gramStart"/>
       <w:r>
+        <w:rPr>
+          <w:lang w:val="en-US"/>
+        </w:rPr>
         <w:t>writeln</w:t>
       </w:r>
       <w:proofErr w:type="spellEnd"/>
       <w:r>
+        <w:rPr>
+          <w:lang w:val="en-US"/>
+        </w:rPr>
         <w:t>(</w:t>
       </w:r>
       <w:proofErr w:type="gramEnd"/>
       <w:r>
-        <w:t>'Результат выполнения функции');</w:t>
-      </w:r>
-    </w:p>
-    <w:p>
-      <w:pPr>
-        <w:rPr>
-          <w:lang w:val="en-US"/>
-        </w:rPr>
-      </w:pPr>
-      <w:r>
+        <w:rPr>
+          <w:lang w:val="en-US"/>
+        </w:rPr>
+        <w:t>'</w:t>
+      </w:r>
+      <w:r>
+        <w:t>Результат</w:t>
+      </w:r>
+      <w:r>
+        <w:rPr>
+          <w:lang w:val="en-US"/>
+        </w:rPr>
+        <w:t xml:space="preserve"> </w:t>
+      </w:r>
+      <w:r>
+        <w:t>выполнения</w:t>
+      </w:r>
+      <w:r>
+        <w:rPr>
+          <w:lang w:val="en-US"/>
+        </w:rPr>
+        <w:t xml:space="preserve"> </w:t>
+      </w:r>
+      <w:r>
+        <w:t>функции</w:t>
+      </w:r>
+      <w:r>
+        <w:rPr>
+          <w:lang w:val="en-US"/>
+        </w:rPr>
+        <w:t>');</w:t>
+      </w:r>
+    </w:p>
+    <w:p>
+      <w:pPr>
+        <w:rPr>
+          <w:lang w:val="en-US"/>
+        </w:rPr>
+      </w:pPr>
+      <w:r>
+        <w:rPr>
+          <w:lang w:val="en-US"/>
+        </w:rPr>
         <w:t xml:space="preserve">  </w:t>
       </w:r>
       <w:r>
@@ -2262,7 +2516,13 @@
         <w:rPr>
           <w:lang w:val="en-US"/>
         </w:rPr>
-        <w:t xml:space="preserve">    else if (x &gt;= -7) and (x &lt; 0) then</w:t>
+        <w:t xml:space="preserve">    else if x &lt; 0</w:t>
+      </w:r>
+      <w:r>
+        <w:rPr>
+          <w:lang w:val="en-US"/>
+        </w:rPr>
+        <w:t xml:space="preserve"> then</w:t>
       </w:r>
     </w:p>
     <w:p>
@@ -2307,7 +2567,13 @@
         <w:rPr>
           <w:lang w:val="en-US"/>
         </w:rPr>
-        <w:t>else if (x&gt;=0) and (x&lt;5) then</w:t>
+        <w:t>else if x&lt;5</w:t>
+      </w:r>
+      <w:r>
+        <w:rPr>
+          <w:lang w:val="en-US"/>
+        </w:rPr>
+        <w:t xml:space="preserve"> then</w:t>
       </w:r>
     </w:p>
     <w:p>
@@ -3252,10 +3518,70 @@
         <w:t>. Изучена функция прохождения цикла с параметром через установленный шаг</w:t>
       </w:r>
       <w:r>
-        <w:t>. Все задачи были выполнены а цель достигнута.</w:t>
+        <w:t>.</w:t>
+      </w:r>
+      <w:r>
+        <w:t xml:space="preserve"> Изучена реализация процедуры </w:t>
+      </w:r>
+      <w:r>
+        <w:rPr>
+          <w:lang w:val="en-US"/>
+        </w:rPr>
+        <w:t>Power</w:t>
+      </w:r>
+      <w:r>
+        <w:t xml:space="preserve"> для дальнейшего корректного вывода данных.</w:t>
       </w:r>
       <w:bookmarkStart w:id="0" w:name="_GoBack"/>
       <w:bookmarkEnd w:id="0"/>
+      <w:r>
+        <w:t xml:space="preserve"> В процессе были решены задачи с некорректными выводами данных при возведении в степень отрицательного числа из-за проблемы реализации процедуры </w:t>
+      </w:r>
+      <w:r>
+        <w:rPr>
+          <w:lang w:val="en-US"/>
+        </w:rPr>
+        <w:t>Power</w:t>
+      </w:r>
+      <w:r>
+        <w:t xml:space="preserve"> </w:t>
+      </w:r>
+      <w:r>
+        <w:t xml:space="preserve">и </w:t>
+      </w:r>
+      <w:r>
+        <w:rPr>
+          <w:lang w:val="en-US"/>
+        </w:rPr>
+        <w:t>Ln</w:t>
+      </w:r>
+      <w:r>
+        <w:t xml:space="preserve"> так как данные процедуры выводили ошибку из-за невозможности обработки натуральным логарифмом числа меньшего нуля, обработана ошибка невозможности деления числа на нуль, проанализировано расположение значения нуля в программе и обработана ошибка в третьем блоке проверки.</w:t>
+      </w:r>
+      <w:r>
+        <w:t xml:space="preserve"> Был улучшен алгоритм нахождения промежутка числа, так последовательно функцией условия </w:t>
+      </w:r>
+      <w:r>
+        <w:rPr>
+          <w:lang w:val="en-US"/>
+        </w:rPr>
+        <w:t>if</w:t>
+      </w:r>
+      <w:r>
+        <w:t xml:space="preserve"> </w:t>
+      </w:r>
+      <w:r>
+        <w:t>был найден способ проверки всего промежутка с помощью всего одного условия в каждом условном операторе, что значительно увеличило быстродействие алгоритма.</w:t>
+      </w:r>
+      <w:r>
+        <w:t xml:space="preserve"> Все задачи были выполнены</w:t>
+      </w:r>
+      <w:r>
+        <w:t>,</w:t>
+      </w:r>
+      <w:r>
+        <w:t xml:space="preserve"> а цель достигнута.</w:t>
+      </w:r>
     </w:p>
     <w:sectPr>
       <w:pgSz w:w="11906" w:h="16838"/>
@@ -4218,7 +4544,7 @@
 </file>
 
 <file path=customXml/itemProps1.xml><?xml version="1.0" encoding="utf-8"?>
-<ds:datastoreItem xmlns:ds="http://schemas.openxmlformats.org/officeDocument/2006/customXml" ds:itemID="{F5F0414B-93F8-4C71-A9C7-E923A22429BC}">
+<ds:datastoreItem xmlns:ds="http://schemas.openxmlformats.org/officeDocument/2006/customXml" ds:itemID="{FCD46E76-32D9-4D40-9D52-17EA83E27FDC}">
   <ds:schemaRefs>
     <ds:schemaRef ds:uri="http://schemas.openxmlformats.org/officeDocument/2006/bibliography"/>
   </ds:schemaRefs>
